--- a/HA07.docx
+++ b/HA07.docx
@@ -59,8 +59,14 @@
     <w:p>
       <w:pPr>
         <w:pStyle w:val="berschrift2"/>
-      </w:pPr>
-      <w:r>
+        <w:rPr>
+          <w:lang w:val="en-GB"/>
+        </w:rPr>
+      </w:pPr>
+      <w:r>
+        <w:rPr>
+          <w:lang w:val="en-GB"/>
+        </w:rPr>
         <w:t>Question 2 - AWS EBS</w:t>
       </w:r>
     </w:p>
@@ -251,8 +257,494 @@
         </w:rPr>
         <w:t>roups for master nodes and for slaves. Both are by default set up not to allow access from external sources</w:t>
       </w:r>
+    </w:p>
+    <w:p>
+      <w:pPr>
+        <w:rPr>
+          <w:lang w:val="en-GB"/>
+        </w:rPr>
+      </w:pPr>
+      <w:r>
+        <w:rPr>
+          <w:lang w:val="en-GB"/>
+        </w:rPr>
+        <w:br w:type="page"/>
+      </w:r>
+    </w:p>
+    <w:p>
+      <w:pPr>
+        <w:pStyle w:val="berschrift1"/>
+        <w:rPr>
+          <w:lang w:val="en-GB"/>
+        </w:rPr>
+      </w:pPr>
+      <w:r>
+        <w:rPr>
+          <w:lang w:val="en-GB"/>
+        </w:rPr>
+        <w:lastRenderedPageBreak/>
+        <w:t>Cloud Architecture</w:t>
+      </w:r>
+    </w:p>
+    <w:p>
+      <w:pPr>
+        <w:pStyle w:val="berschrift4"/>
+        <w:rPr>
+          <w:lang w:val="en-GB"/>
+        </w:rPr>
+      </w:pPr>
+      <w:r>
+        <w:rPr>
+          <w:lang w:val="en-GB"/>
+        </w:rPr>
+        <w:t>Web Application:</w:t>
+      </w:r>
+    </w:p>
+    <w:p>
+      <w:pPr>
+        <w:rPr>
+          <w:lang w:val="en-GB"/>
+        </w:rPr>
+      </w:pPr>
+      <w:r>
+        <w:rPr>
+          <w:lang w:val="en-GB"/>
+        </w:rPr>
+        <w:t>The DNS service is provided by AWS Route 53, so we don’t have to have another 3</w:t>
+      </w:r>
+      <w:r>
+        <w:rPr>
+          <w:vertAlign w:val="superscript"/>
+          <w:lang w:val="en-GB"/>
+        </w:rPr>
+        <w:t>rd</w:t>
+      </w:r>
+      <w:r>
+        <w:rPr>
+          <w:lang w:val="en-GB"/>
+        </w:rPr>
+        <w:t xml:space="preserve"> party involved. The first part in our Web Tier in the AWS region is an elastic load balancer. This distributes the traffic to Web Server </w:t>
+      </w:r>
+      <w:proofErr w:type="spellStart"/>
+      <w:r>
+        <w:rPr>
+          <w:lang w:val="en-GB"/>
+        </w:rPr>
+        <w:t>Autoscaling</w:t>
+      </w:r>
+      <w:proofErr w:type="spellEnd"/>
+      <w:r>
+        <w:rPr>
+          <w:lang w:val="en-GB"/>
+        </w:rPr>
+        <w:t xml:space="preserve"> groups</w:t>
+      </w:r>
+      <w:r>
+        <w:rPr>
+          <w:lang w:val="en-GB"/>
+        </w:rPr>
+        <w:t>,</w:t>
+      </w:r>
+      <w:r>
+        <w:rPr>
+          <w:lang w:val="en-GB"/>
+        </w:rPr>
+        <w:t xml:space="preserve"> consist</w:t>
+      </w:r>
+      <w:r>
+        <w:rPr>
+          <w:lang w:val="en-GB"/>
+        </w:rPr>
+        <w:t>ing</w:t>
+      </w:r>
+      <w:r>
+        <w:rPr>
+          <w:lang w:val="en-GB"/>
+        </w:rPr>
+        <w:t xml:space="preserve"> of multiple EC2 Instances</w:t>
+      </w:r>
+      <w:r>
+        <w:rPr>
+          <w:lang w:val="en-GB"/>
+        </w:rPr>
+        <w:t>.</w:t>
+      </w:r>
+      <w:r>
+        <w:rPr>
+          <w:lang w:val="en-GB"/>
+        </w:rPr>
+        <w:t xml:space="preserve"> The Web Applications are deployed on the EC2 instances by using Elastic Beanstalk.</w:t>
+      </w:r>
+      <w:r>
+        <w:rPr>
+          <w:lang w:val="en-GB"/>
+        </w:rPr>
+        <w:br/>
+        <w:t xml:space="preserve">The Application Tier also has an ELB fetching the request from the Web Tier and distributing them on the </w:t>
+      </w:r>
+      <w:proofErr w:type="spellStart"/>
+      <w:r>
+        <w:rPr>
+          <w:lang w:val="en-GB"/>
+        </w:rPr>
+        <w:t>autoscaled</w:t>
+      </w:r>
+      <w:proofErr w:type="spellEnd"/>
+      <w:r>
+        <w:rPr>
+          <w:lang w:val="en-GB"/>
+        </w:rPr>
+        <w:t xml:space="preserve"> ECS instances.</w:t>
+      </w:r>
+      <w:r>
+        <w:rPr>
+          <w:lang w:val="en-GB"/>
+        </w:rPr>
+        <w:t xml:space="preserve"> The App Tier is requesting the data from the different Databases</w:t>
+      </w:r>
+      <w:r>
+        <w:rPr>
+          <w:lang w:val="en-GB"/>
+        </w:rPr>
+        <w:t xml:space="preserve"> via the AWS Storage Gateway.</w:t>
+      </w:r>
+      <w:r>
+        <w:rPr>
+          <w:lang w:val="en-GB"/>
+        </w:rPr>
+        <w:br/>
+        <w:t xml:space="preserve">S3 Buckets are storing Backups, and static objects, such as media and other contents, like </w:t>
+      </w:r>
+      <w:r>
+        <w:rPr>
+          <w:lang w:val="en-GB"/>
+        </w:rPr>
+        <w:t>HTML, CSS, PHP</w:t>
+      </w:r>
+      <w:r>
+        <w:rPr>
+          <w:lang w:val="en-GB"/>
+        </w:rPr>
+        <w:t xml:space="preserve">, etc. </w:t>
+      </w:r>
+      <w:proofErr w:type="spellStart"/>
+      <w:r>
+        <w:rPr>
+          <w:lang w:val="en-GB"/>
+        </w:rPr>
+        <w:t>Cloudfront</w:t>
+      </w:r>
+      <w:proofErr w:type="spellEnd"/>
+      <w:r>
+        <w:rPr>
+          <w:lang w:val="en-GB"/>
+        </w:rPr>
+        <w:t xml:space="preserve"> is providing the user with this static and dynamic high-volume content in an accelerated fashion. </w:t>
+      </w:r>
+      <w:r>
+        <w:rPr>
+          <w:lang w:val="en-GB"/>
+        </w:rPr>
+        <w:br/>
+      </w:r>
+    </w:p>
+    <w:p>
+      <w:pPr>
+        <w:pStyle w:val="berschrift4"/>
+        <w:rPr>
+          <w:lang w:val="en-GB"/>
+        </w:rPr>
+      </w:pPr>
+      <w:r>
+        <w:rPr>
+          <w:lang w:val="en-GB"/>
+        </w:rPr>
+        <w:t>Security:</w:t>
+      </w:r>
+    </w:p>
+    <w:p>
+      <w:pPr>
+        <w:rPr>
+          <w:lang w:val="en-GB"/>
+        </w:rPr>
+      </w:pPr>
+      <w:r>
+        <w:rPr>
+          <w:lang w:val="en-GB"/>
+        </w:rPr>
+        <w:t xml:space="preserve">The AWS Region </w:t>
+      </w:r>
+      <w:r>
+        <w:rPr>
+          <w:lang w:val="en-GB"/>
+        </w:rPr>
+        <w:t>doesn’t need an</w:t>
+      </w:r>
+      <w:r>
+        <w:rPr>
+          <w:lang w:val="en-GB"/>
+        </w:rPr>
+        <w:t xml:space="preserve"> exterior firewall with standard open ports (80,433) to the internet. These ports give the user access to the Web Tier. For Application and Database Tier the</w:t>
+      </w:r>
+      <w:r>
+        <w:rPr>
+          <w:lang w:val="en-GB"/>
+        </w:rPr>
+        <w:t xml:space="preserve"> staff and 3</w:t>
+      </w:r>
+      <w:r>
+        <w:rPr>
+          <w:vertAlign w:val="superscript"/>
+          <w:lang w:val="en-GB"/>
+        </w:rPr>
+        <w:t>rd</w:t>
+      </w:r>
+      <w:r>
+        <w:rPr>
+          <w:lang w:val="en-GB"/>
+        </w:rPr>
+        <w:t xml:space="preserve"> parties can have </w:t>
+      </w:r>
+      <w:proofErr w:type="spellStart"/>
+      <w:r>
+        <w:rPr>
+          <w:lang w:val="en-GB"/>
+        </w:rPr>
+        <w:t>ssh</w:t>
+      </w:r>
+      <w:proofErr w:type="spellEnd"/>
+      <w:r>
+        <w:rPr>
+          <w:lang w:val="en-GB"/>
+        </w:rPr>
+        <w:t xml:space="preserve"> access.</w:t>
+      </w:r>
+    </w:p>
+    <w:p>
+      <w:pPr>
+        <w:rPr>
+          <w:lang w:val="en-GB"/>
+        </w:rPr>
+      </w:pPr>
+      <w:r>
+        <w:rPr>
+          <w:lang w:val="en-GB"/>
+        </w:rPr>
+        <w:t>The private On-Premise region has an exterior firewall. The only connection between the both regions is a VPN connection</w:t>
+      </w:r>
+      <w:r>
+        <w:rPr>
+          <w:lang w:val="en-GB"/>
+        </w:rPr>
+        <w:t xml:space="preserve"> with AWS Direct Connect</w:t>
+      </w:r>
+      <w:r>
+        <w:rPr>
+          <w:lang w:val="en-GB"/>
+        </w:rPr>
+        <w:t>. On the private region is a Customer gateway and in the AWS region is a virtual private gateway installed. The connection is encrypted and is getting validated from both sides.</w:t>
+      </w:r>
+      <w:r>
+        <w:rPr>
+          <w:lang w:val="en-GB"/>
+        </w:rPr>
+        <w:t xml:space="preserve"> </w:t>
+      </w:r>
+    </w:p>
+    <w:p>
+      <w:pPr>
+        <w:rPr>
+          <w:lang w:val="en-GB"/>
+        </w:rPr>
+      </w:pPr>
+    </w:p>
+    <w:p>
+      <w:pPr>
+        <w:pStyle w:val="berschrift4"/>
+        <w:rPr>
+          <w:lang w:val="en-GB"/>
+        </w:rPr>
+      </w:pPr>
+      <w:r>
+        <w:rPr>
+          <w:lang w:val="en-GB"/>
+        </w:rPr>
+        <w:t>Monitoring:</w:t>
+      </w:r>
+    </w:p>
+    <w:p>
+      <w:pPr>
+        <w:rPr>
+          <w:lang w:val="en-GB"/>
+        </w:rPr>
+      </w:pPr>
+      <w:proofErr w:type="spellStart"/>
+      <w:r>
+        <w:rPr>
+          <w:lang w:val="en-GB"/>
+        </w:rPr>
+        <w:t>CloudWatch</w:t>
+      </w:r>
+      <w:proofErr w:type="spellEnd"/>
+      <w:r>
+        <w:rPr>
+          <w:lang w:val="en-GB"/>
+        </w:rPr>
+        <w:t xml:space="preserve"> is monitoring our AWS region. This gives us the ability to </w:t>
+      </w:r>
+      <w:r>
+        <w:rPr>
+          <w:lang w:val="en-GB"/>
+        </w:rPr>
+        <w:t xml:space="preserve">record metrics, collect logfiles and set alarms, to notify us, if the workload is unbalanced. </w:t>
+      </w:r>
+      <w:proofErr w:type="gramStart"/>
+      <w:r>
+        <w:rPr>
+          <w:lang w:val="en-GB"/>
+        </w:rPr>
+        <w:t>This guarantees</w:t>
+      </w:r>
+      <w:proofErr w:type="gramEnd"/>
+      <w:r>
+        <w:rPr>
+          <w:lang w:val="en-GB"/>
+        </w:rPr>
+        <w:t>, coupled with the ELBs, the ability to react as quick as possible and guarantee a high availability.</w:t>
+      </w:r>
+    </w:p>
+    <w:p>
+      <w:pPr>
+        <w:pStyle w:val="berschrift4"/>
+        <w:rPr>
+          <w:lang w:val="en-GB"/>
+        </w:rPr>
+      </w:pPr>
+      <w:r>
+        <w:rPr>
+          <w:lang w:val="en-GB"/>
+        </w:rPr>
+        <w:t>Messaging:</w:t>
+      </w:r>
+    </w:p>
+    <w:p>
+      <w:pPr>
+        <w:rPr>
+          <w:lang w:val="en-GB"/>
+        </w:rPr>
+      </w:pPr>
+      <w:r>
+        <w:rPr>
+          <w:lang w:val="en-GB"/>
+        </w:rPr>
+        <w:t>Simple Queue Service (SQS) is an asynchronous messaging system</w:t>
+      </w:r>
+      <w:r>
+        <w:rPr>
+          <w:lang w:val="en-GB"/>
+        </w:rPr>
+        <w:t>, which enables the different components to communicate with each other within the cloud. This queue is highly scalable and decouples the services from each other.</w:t>
+      </w:r>
+    </w:p>
+    <w:p>
+      <w:pPr>
+        <w:rPr>
+          <w:lang w:val="en-GB"/>
+        </w:rPr>
+      </w:pPr>
+    </w:p>
+    <w:p>
+      <w:pPr>
+        <w:pStyle w:val="berschrift4"/>
+        <w:rPr>
+          <w:lang w:val="en-GB"/>
+        </w:rPr>
+      </w:pPr>
+      <w:r>
+        <w:rPr>
+          <w:lang w:val="en-GB"/>
+        </w:rPr>
+        <w:t>Data Storage:</w:t>
+      </w:r>
+    </w:p>
+    <w:p>
+      <w:pPr>
+        <w:rPr>
+          <w:lang w:val="en-GB"/>
+        </w:rPr>
+      </w:pPr>
+      <w:r>
+        <w:rPr>
+          <w:lang w:val="en-GB"/>
+        </w:rPr>
+        <w:t xml:space="preserve">The User data is stored in Databases in our private region. These databases are </w:t>
+      </w:r>
+      <w:r>
+        <w:rPr>
+          <w:lang w:val="en-GB"/>
+        </w:rPr>
+        <w:t>MySQL servers where the user data is saved.</w:t>
+      </w:r>
+      <w:r>
+        <w:rPr>
+          <w:lang w:val="en-GB"/>
+        </w:rPr>
+        <w:br/>
+        <w:t xml:space="preserve">In our AWS Region, we have a DynamoDB database for the key-value data and a </w:t>
+      </w:r>
+      <w:r>
+        <w:rPr>
+          <w:lang w:val="en-GB"/>
+        </w:rPr>
+        <w:t>Relational Database Service (RDS)</w:t>
+      </w:r>
+      <w:r>
+        <w:rPr>
+          <w:lang w:val="en-GB"/>
+        </w:rPr>
+        <w:t xml:space="preserve"> to store the application data. </w:t>
+      </w:r>
+      <w:r>
+        <w:rPr>
+          <w:lang w:val="en-GB"/>
+        </w:rPr>
+        <w:br/>
+        <w:t>The connection and data retrieval between the two regions is done by the AWS Storage Gateway</w:t>
+      </w:r>
+      <w:r>
+        <w:rPr>
+          <w:lang w:val="en-GB"/>
+        </w:rPr>
+        <w:t>, which has access</w:t>
+      </w:r>
       <w:bookmarkStart w:id="0" w:name="_GoBack"/>
       <w:bookmarkEnd w:id="0"/>
+      <w:r>
+        <w:rPr>
+          <w:lang w:val="en-GB"/>
+        </w:rPr>
+        <w:t xml:space="preserve"> to the AWS Direct Connect.</w:t>
+      </w:r>
+      <w:r>
+        <w:rPr>
+          <w:lang w:val="en-GB"/>
+        </w:rPr>
+        <w:br/>
+      </w:r>
+      <w:proofErr w:type="spellStart"/>
+      <w:r>
+        <w:rPr>
+          <w:lang w:val="en-GB"/>
+        </w:rPr>
+        <w:t>ElastiCache</w:t>
+      </w:r>
+      <w:proofErr w:type="spellEnd"/>
+      <w:r>
+        <w:rPr>
+          <w:lang w:val="en-GB"/>
+        </w:rPr>
+        <w:t xml:space="preserve"> is installed to provide caching services for the applications, which removes load from the databases</w:t>
+      </w:r>
     </w:p>
     <w:sectPr>
       <w:pgSz w:w="11906" w:h="16838"/>
@@ -352,8 +844,123 @@
       </w:pPr>
     </w:lvl>
   </w:abstractNum>
+  <w:abstractNum w:abstractNumId="1" w15:restartNumberingAfterBreak="0">
+    <w:nsid w:val="6AA16409"/>
+    <w:multiLevelType w:val="hybridMultilevel"/>
+    <w:tmpl w:val="C7CEBBA6"/>
+    <w:lvl w:ilvl="0" w:tplc="C38E9E92">
+      <w:numFmt w:val="bullet"/>
+      <w:lvlText w:val="-"/>
+      <w:lvlJc w:val="left"/>
+      <w:pPr>
+        <w:ind w:left="720" w:hanging="360"/>
+      </w:pPr>
+      <w:rPr>
+        <w:rFonts w:ascii="Calibri" w:eastAsiaTheme="minorHAnsi" w:hAnsi="Calibri" w:cs="Calibri" w:hint="default"/>
+      </w:rPr>
+    </w:lvl>
+    <w:lvl w:ilvl="1" w:tplc="04070003" w:tentative="1">
+      <w:start w:val="1"/>
+      <w:numFmt w:val="bullet"/>
+      <w:lvlText w:val="o"/>
+      <w:lvlJc w:val="left"/>
+      <w:pPr>
+        <w:ind w:left="1440" w:hanging="360"/>
+      </w:pPr>
+      <w:rPr>
+        <w:rFonts w:ascii="Courier New" w:hAnsi="Courier New" w:cs="Courier New" w:hint="default"/>
+      </w:rPr>
+    </w:lvl>
+    <w:lvl w:ilvl="2" w:tplc="04070005" w:tentative="1">
+      <w:start w:val="1"/>
+      <w:numFmt w:val="bullet"/>
+      <w:lvlText w:val=""/>
+      <w:lvlJc w:val="left"/>
+      <w:pPr>
+        <w:ind w:left="2160" w:hanging="360"/>
+      </w:pPr>
+      <w:rPr>
+        <w:rFonts w:ascii="Wingdings" w:hAnsi="Wingdings" w:hint="default"/>
+      </w:rPr>
+    </w:lvl>
+    <w:lvl w:ilvl="3" w:tplc="04070001" w:tentative="1">
+      <w:start w:val="1"/>
+      <w:numFmt w:val="bullet"/>
+      <w:lvlText w:val=""/>
+      <w:lvlJc w:val="left"/>
+      <w:pPr>
+        <w:ind w:left="2880" w:hanging="360"/>
+      </w:pPr>
+      <w:rPr>
+        <w:rFonts w:ascii="Symbol" w:hAnsi="Symbol" w:hint="default"/>
+      </w:rPr>
+    </w:lvl>
+    <w:lvl w:ilvl="4" w:tplc="04070003" w:tentative="1">
+      <w:start w:val="1"/>
+      <w:numFmt w:val="bullet"/>
+      <w:lvlText w:val="o"/>
+      <w:lvlJc w:val="left"/>
+      <w:pPr>
+        <w:ind w:left="3600" w:hanging="360"/>
+      </w:pPr>
+      <w:rPr>
+        <w:rFonts w:ascii="Courier New" w:hAnsi="Courier New" w:cs="Courier New" w:hint="default"/>
+      </w:rPr>
+    </w:lvl>
+    <w:lvl w:ilvl="5" w:tplc="04070005" w:tentative="1">
+      <w:start w:val="1"/>
+      <w:numFmt w:val="bullet"/>
+      <w:lvlText w:val=""/>
+      <w:lvlJc w:val="left"/>
+      <w:pPr>
+        <w:ind w:left="4320" w:hanging="360"/>
+      </w:pPr>
+      <w:rPr>
+        <w:rFonts w:ascii="Wingdings" w:hAnsi="Wingdings" w:hint="default"/>
+      </w:rPr>
+    </w:lvl>
+    <w:lvl w:ilvl="6" w:tplc="04070001" w:tentative="1">
+      <w:start w:val="1"/>
+      <w:numFmt w:val="bullet"/>
+      <w:lvlText w:val=""/>
+      <w:lvlJc w:val="left"/>
+      <w:pPr>
+        <w:ind w:left="5040" w:hanging="360"/>
+      </w:pPr>
+      <w:rPr>
+        <w:rFonts w:ascii="Symbol" w:hAnsi="Symbol" w:hint="default"/>
+      </w:rPr>
+    </w:lvl>
+    <w:lvl w:ilvl="7" w:tplc="04070003" w:tentative="1">
+      <w:start w:val="1"/>
+      <w:numFmt w:val="bullet"/>
+      <w:lvlText w:val="o"/>
+      <w:lvlJc w:val="left"/>
+      <w:pPr>
+        <w:ind w:left="5760" w:hanging="360"/>
+      </w:pPr>
+      <w:rPr>
+        <w:rFonts w:ascii="Courier New" w:hAnsi="Courier New" w:cs="Courier New" w:hint="default"/>
+      </w:rPr>
+    </w:lvl>
+    <w:lvl w:ilvl="8" w:tplc="04070005" w:tentative="1">
+      <w:start w:val="1"/>
+      <w:numFmt w:val="bullet"/>
+      <w:lvlText w:val=""/>
+      <w:lvlJc w:val="left"/>
+      <w:pPr>
+        <w:ind w:left="6480" w:hanging="360"/>
+      </w:pPr>
+      <w:rPr>
+        <w:rFonts w:ascii="Wingdings" w:hAnsi="Wingdings" w:hint="default"/>
+      </w:rPr>
+    </w:lvl>
+  </w:abstractNum>
   <w:num w:numId="1">
     <w:abstractNumId w:val="0"/>
+  </w:num>
+  <w:num w:numId="2">
+    <w:abstractNumId w:val="1"/>
   </w:num>
 </w:numbering>
 </file>
@@ -756,6 +1363,27 @@
     <w:name w:val="Normal"/>
     <w:qFormat/>
   </w:style>
+  <w:style w:type="paragraph" w:styleId="berschrift1">
+    <w:name w:val="heading 1"/>
+    <w:basedOn w:val="Standard"/>
+    <w:next w:val="Standard"/>
+    <w:link w:val="berschrift1Zchn"/>
+    <w:uiPriority w:val="9"/>
+    <w:qFormat/>
+    <w:rsid w:val="003B4B2D"/>
+    <w:pPr>
+      <w:keepNext/>
+      <w:keepLines/>
+      <w:spacing w:before="240" w:after="0"/>
+      <w:outlineLvl w:val="0"/>
+    </w:pPr>
+    <w:rPr>
+      <w:rFonts w:asciiTheme="majorHAnsi" w:eastAsiaTheme="majorEastAsia" w:hAnsiTheme="majorHAnsi" w:cstheme="majorBidi"/>
+      <w:color w:val="2E74B5" w:themeColor="accent1" w:themeShade="BF"/>
+      <w:sz w:val="32"/>
+      <w:szCs w:val="32"/>
+    </w:rPr>
+  </w:style>
   <w:style w:type="paragraph" w:styleId="berschrift2">
     <w:name w:val="heading 2"/>
     <w:basedOn w:val="Standard"/>
@@ -798,6 +1426,28 @@
       <w:color w:val="1F4D78" w:themeColor="accent1" w:themeShade="7F"/>
       <w:sz w:val="24"/>
       <w:szCs w:val="24"/>
+    </w:rPr>
+  </w:style>
+  <w:style w:type="paragraph" w:styleId="berschrift4">
+    <w:name w:val="heading 4"/>
+    <w:basedOn w:val="Standard"/>
+    <w:next w:val="Standard"/>
+    <w:link w:val="berschrift4Zchn"/>
+    <w:uiPriority w:val="9"/>
+    <w:unhideWhenUsed/>
+    <w:qFormat/>
+    <w:rsid w:val="00273BD7"/>
+    <w:pPr>
+      <w:keepNext/>
+      <w:keepLines/>
+      <w:spacing w:before="40" w:after="0"/>
+      <w:outlineLvl w:val="3"/>
+    </w:pPr>
+    <w:rPr>
+      <w:rFonts w:asciiTheme="majorHAnsi" w:eastAsiaTheme="majorEastAsia" w:hAnsiTheme="majorHAnsi" w:cstheme="majorBidi"/>
+      <w:i/>
+      <w:iCs/>
+      <w:color w:val="2E74B5" w:themeColor="accent1" w:themeShade="BF"/>
     </w:rPr>
   </w:style>
   <w:style w:type="character" w:default="1" w:styleId="Absatz-Standardschriftart">
@@ -862,6 +1512,32 @@
       <w:color w:val="1F4D78" w:themeColor="accent1" w:themeShade="7F"/>
       <w:sz w:val="24"/>
       <w:szCs w:val="24"/>
+    </w:rPr>
+  </w:style>
+  <w:style w:type="character" w:customStyle="1" w:styleId="berschrift1Zchn">
+    <w:name w:val="Überschrift 1 Zchn"/>
+    <w:basedOn w:val="Absatz-Standardschriftart"/>
+    <w:link w:val="berschrift1"/>
+    <w:uiPriority w:val="9"/>
+    <w:rsid w:val="003B4B2D"/>
+    <w:rPr>
+      <w:rFonts w:asciiTheme="majorHAnsi" w:eastAsiaTheme="majorEastAsia" w:hAnsiTheme="majorHAnsi" w:cstheme="majorBidi"/>
+      <w:color w:val="2E74B5" w:themeColor="accent1" w:themeShade="BF"/>
+      <w:sz w:val="32"/>
+      <w:szCs w:val="32"/>
+    </w:rPr>
+  </w:style>
+  <w:style w:type="character" w:customStyle="1" w:styleId="berschrift4Zchn">
+    <w:name w:val="Überschrift 4 Zchn"/>
+    <w:basedOn w:val="Absatz-Standardschriftart"/>
+    <w:link w:val="berschrift4"/>
+    <w:uiPriority w:val="9"/>
+    <w:rsid w:val="00273BD7"/>
+    <w:rPr>
+      <w:rFonts w:asciiTheme="majorHAnsi" w:eastAsiaTheme="majorEastAsia" w:hAnsiTheme="majorHAnsi" w:cstheme="majorBidi"/>
+      <w:i/>
+      <w:iCs/>
+      <w:color w:val="2E74B5" w:themeColor="accent1" w:themeShade="BF"/>
     </w:rPr>
   </w:style>
 </w:styles>
